--- a/BullsEyeProjectOutline.docx
+++ b/BullsEyeProjectOutline.docx
@@ -36,7 +36,7 @@
           <v:shape id="_x0000_i1025" type="#_x0000_t75" style="width:190.5pt;height:190.5pt" o:ole="">
             <v:imagedata r:id="rId6" o:title=""/>
           </v:shape>
-          <o:OLEObject Type="Embed" ProgID="Visio.Drawing.15" ShapeID="_x0000_i1025" DrawAspect="Content" ObjectID="_1487749524" r:id="rId7"/>
+          <o:OLEObject Type="Embed" ProgID="Visio.Drawing.15" ShapeID="_x0000_i1025" DrawAspect="Content" ObjectID="_1490811822" r:id="rId7"/>
         </w:object>
       </w:r>
     </w:p>
@@ -51,6 +51,11 @@
         <w:t>Senior Project Outline – Bull’s Eye</w:t>
       </w:r>
       <w:bookmarkEnd w:id="0"/>
+      <w:r>
+        <w:t>1111</w:t>
+      </w:r>
+      <w:bookmarkStart w:id="1" w:name="_GoBack"/>
+      <w:bookmarkEnd w:id="1"/>
     </w:p>
     <w:p>
       <w:r>
@@ -59,6 +64,12 @@
     </w:p>
     <w:sdt>
       <w:sdtPr>
+        <w:rPr>
+          <w:rFonts w:asciiTheme="minorHAnsi" w:eastAsiaTheme="minorHAnsi" w:hAnsiTheme="minorHAnsi" w:cstheme="minorBidi"/>
+          <w:color w:val="auto"/>
+          <w:sz w:val="22"/>
+          <w:szCs w:val="22"/>
+        </w:rPr>
         <w:id w:val="416062123"/>
         <w:docPartObj>
           <w:docPartGallery w:val="Table of Contents"/>
@@ -67,13 +78,9 @@
       </w:sdtPr>
       <w:sdtEndPr>
         <w:rPr>
-          <w:rFonts w:asciiTheme="minorHAnsi" w:eastAsiaTheme="minorHAnsi" w:hAnsiTheme="minorHAnsi" w:cstheme="minorBidi"/>
           <w:b/>
           <w:bCs/>
           <w:noProof/>
-          <w:color w:val="auto"/>
-          <w:sz w:val="22"/>
-          <w:szCs w:val="22"/>
         </w:rPr>
       </w:sdtEndPr>
       <w:sdtContent>
@@ -2266,11 +2273,11 @@
       <w:pPr>
         <w:pStyle w:val="Heading1"/>
       </w:pPr>
-      <w:bookmarkStart w:id="1" w:name="_Toc414007607"/>
+      <w:bookmarkStart w:id="2" w:name="_Toc414007607"/>
       <w:r>
         <w:t>Introduction</w:t>
       </w:r>
-      <w:bookmarkEnd w:id="1"/>
+      <w:bookmarkEnd w:id="2"/>
     </w:p>
     <w:p>
       <w:r>
@@ -2323,7 +2330,7 @@
         </w:numPr>
       </w:pPr>
       <w:hyperlink r:id="rId9" w:tgtFrame="_blank" w:history="1">
-        <w:bookmarkStart w:id="2" w:name="_Toc414007608"/>
+        <w:bookmarkStart w:id="3" w:name="_Toc414007608"/>
         <w:r>
           <w:rPr>
             <w:rStyle w:val="Hyperlink"/>
@@ -2337,7 +2344,7 @@
           </w:rPr>
           <w:t> (Links to an external site.)</w:t>
         </w:r>
-        <w:bookmarkEnd w:id="2"/>
+        <w:bookmarkEnd w:id="3"/>
       </w:hyperlink>
     </w:p>
     <w:p>
@@ -2348,7 +2355,7 @@
           <w:numId w:val="6"/>
         </w:numPr>
       </w:pPr>
-      <w:hyperlink r:id="rId10" w:tgtFrame="_blank" w:tooltip="" w:history="1">
+      <w:hyperlink r:id="rId10" w:tgtFrame="_blank" w:history="1">
         <w:r>
           <w:rPr>
             <w:rStyle w:val="Hyperlink"/>
@@ -2506,11 +2513,11 @@
       <w:pPr>
         <w:pStyle w:val="Heading1"/>
       </w:pPr>
-      <w:bookmarkStart w:id="3" w:name="_Toc414007609"/>
+      <w:bookmarkStart w:id="4" w:name="_Toc414007609"/>
       <w:r>
         <w:t>STIX and TAXII</w:t>
       </w:r>
-      <w:bookmarkEnd w:id="3"/>
+      <w:bookmarkEnd w:id="4"/>
     </w:p>
     <w:p>
       <w:r>
@@ -2522,19 +2529,7 @@
           <w:rPr>
             <w:rStyle w:val="Hyperlink"/>
           </w:rPr>
-          <w:t>news let</w:t>
-        </w:r>
-        <w:r>
-          <w:rPr>
-            <w:rStyle w:val="Hyperlink"/>
-          </w:rPr>
-          <w:t>t</w:t>
-        </w:r>
-        <w:r>
-          <w:rPr>
-            <w:rStyle w:val="Hyperlink"/>
-          </w:rPr>
-          <w:t>er</w:t>
+          <w:t>news letter</w:t>
         </w:r>
         <w:proofErr w:type="spellEnd"/>
       </w:hyperlink>
@@ -2599,14 +2594,12 @@
       <w:pPr>
         <w:pStyle w:val="Heading1"/>
       </w:pPr>
-      <w:bookmarkStart w:id="4" w:name="_Toc414007610"/>
-      <w:bookmarkStart w:id="5" w:name="_GoBack"/>
-      <w:bookmarkEnd w:id="5"/>
+      <w:bookmarkStart w:id="5" w:name="_Toc414007610"/>
       <w:r>
         <w:lastRenderedPageBreak/>
         <w:t>Senior Project Definitions</w:t>
       </w:r>
-      <w:bookmarkEnd w:id="4"/>
+      <w:bookmarkEnd w:id="5"/>
     </w:p>
     <w:p>
       <w:r>
@@ -3261,19 +3254,7 @@
         <w:rPr>
           <w:rStyle w:val="Hyperlink"/>
         </w:rPr>
-        <w:t>Figure 1</w:t>
-      </w:r>
-      <w:r>
-        <w:rPr>
-          <w:rStyle w:val="Hyperlink"/>
-        </w:rPr>
-        <w:t xml:space="preserve"> – STIX </w:t>
-      </w:r>
-      <w:r>
-        <w:rPr>
-          <w:rStyle w:val="Hyperlink"/>
-        </w:rPr>
-        <w:t>Graphical User Interface</w:t>
+        <w:t>Figure 1 – STIX Graphical User Interface</w:t>
       </w:r>
     </w:p>
     <w:p/>
@@ -3782,43 +3763,13 @@
       </w:r>
       <w:proofErr w:type="spellEnd"/>
       <w:r>
-        <w:t xml:space="preserve"> UI – </w:t>
-      </w:r>
-      <w:r>
-        <w:t>3D Enterprise</w:t>
+        <w:t xml:space="preserve"> UI – 3D Enterprise</w:t>
       </w:r>
       <w:bookmarkEnd w:id="22"/>
     </w:p>
     <w:p>
       <w:r>
-        <w:t xml:space="preserve">Windows </w:t>
-      </w:r>
-      <w:r>
-        <w:t>3D</w:t>
-      </w:r>
-      <w:r>
-        <w:t xml:space="preserve"> application (C#</w:t>
-      </w:r>
-      <w:r>
-        <w:t xml:space="preserve"> </w:t>
-      </w:r>
-      <w:r>
-        <w:t>.NET</w:t>
-      </w:r>
-      <w:r>
-        <w:t xml:space="preserve"> and Unity SDK</w:t>
-      </w:r>
-      <w:r>
-        <w:t xml:space="preserve">) used to navigate STIX messages and enumerate objects using a graphical representation, </w:t>
-      </w:r>
-      <w:r>
-        <w:t>presenting the information</w:t>
-      </w:r>
-      <w:r>
-        <w:t xml:space="preserve"> current </w:t>
-      </w:r>
-      <w:r>
-        <w:t xml:space="preserve">being displayed in </w:t>
+        <w:t xml:space="preserve">Windows 3D application (C# .NET and Unity SDK) used to navigate STIX messages and enumerate objects using a graphical representation, presenting the information current being displayed in </w:t>
       </w:r>
       <w:proofErr w:type="spellStart"/>
       <w:r>
@@ -3842,54 +3793,10 @@
           <w:color w:val="auto"/>
           <w:u w:val="none"/>
         </w:rPr>
-        <w:t>, refer to figure 1.</w:t>
-      </w:r>
-      <w:r>
-        <w:rPr>
-          <w:rStyle w:val="Hyperlink"/>
-          <w:color w:val="auto"/>
-          <w:u w:val="none"/>
-        </w:rPr>
-        <w:t xml:space="preserve"> </w:t>
-      </w:r>
-      <w:r>
-        <w:t xml:space="preserve">The </w:t>
-      </w:r>
-      <w:r>
-        <w:t>UI can</w:t>
-      </w:r>
-      <w:r>
-        <w:t xml:space="preserve"> be hosted on </w:t>
-      </w:r>
-      <w:r>
-        <w:t>multiple platforms that is supported by Unity</w:t>
-      </w:r>
-      <w:r>
-        <w:t xml:space="preserve">, which provisions for </w:t>
-      </w:r>
-      <w:r>
-        <w:t xml:space="preserve">servers, </w:t>
-      </w:r>
-      <w:r>
-        <w:t>desktops, laptops</w:t>
-      </w:r>
-      <w:r>
-        <w:t xml:space="preserve">, </w:t>
-      </w:r>
-      <w:r>
-        <w:t>touch-pad devices</w:t>
-      </w:r>
-      <w:r>
-        <w:t xml:space="preserve"> and phones</w:t>
-      </w:r>
-      <w:r>
-        <w:t>. The application allows analyst to navigate through/and show the relationships between common properties of an attack to include campaigns, TTPs, Threat Actors, Targets, Indicators and Incidents, Observables and Course of Actions</w:t>
-      </w:r>
-      <w:r>
-        <w:t xml:space="preserve"> using 3D technology. The enterprise version will provision for a “worldly” view of a corporations resources and visually show the current state of systems under attack, consolidated into a HUD with drill-down/walk through capabilities</w:t>
-      </w:r>
-      <w:r>
-        <w:t xml:space="preserve">. </w:t>
+        <w:t xml:space="preserve">, refer to figure 1. </w:t>
+      </w:r>
+      <w:r>
+        <w:t xml:space="preserve">The UI can be hosted on multiple platforms that is supported by Unity, which provisions for servers, desktops, laptops, touch-pad devices and phones. The application allows analyst to navigate through/and show the relationships between common properties of an attack to include campaigns, TTPs, Threat Actors, Targets, Indicators and Incidents, Observables and Course of Actions using 3D technology. The enterprise version will provision for a “worldly” view of a corporations resources and visually show the current state of systems under attack, consolidated into a HUD with drill-down/walk through capabilities. </w:t>
       </w:r>
       <w:r>
         <w:t>As users navigate through the system, they can create new “ticket” request to resolve problems</w:t>
@@ -4057,10 +3964,7 @@
       </w:r>
       <w:proofErr w:type="spellEnd"/>
       <w:r>
-        <w:t xml:space="preserve"> UI – 3D </w:t>
-      </w:r>
-      <w:r>
-        <w:t>Consumer</w:t>
+        <w:t xml:space="preserve"> UI – 3D Consumer</w:t>
       </w:r>
       <w:bookmarkEnd w:id="24"/>
     </w:p>
@@ -4093,49 +3997,7 @@
         <w:t xml:space="preserve">, refer to figure 1. </w:t>
       </w:r>
       <w:r>
-        <w:t xml:space="preserve">The UI can be hosted on multiple platforms that is supported by Unity, which provisions for servers, desktops, laptops, touch-pad devices and phones. The application allows analyst to navigate through/and show the relationships between common properties of an attack to include campaigns, TTPs, Threat Actors, Targets, Indicators and Incidents, Observables and Course of Actions using 3D technology. The </w:t>
-      </w:r>
-      <w:r>
-        <w:t>consumer</w:t>
-      </w:r>
-      <w:r>
-        <w:t xml:space="preserve"> version will provision for </w:t>
-      </w:r>
-      <w:r>
-        <w:t>“non-experts” and will be deployed in “mom and pop shops”, for example, a lawyer’s office or</w:t>
-      </w:r>
-      <w:r>
-        <w:t xml:space="preserve"> </w:t>
-      </w:r>
-      <w:r>
-        <w:t xml:space="preserve">small business. The users will be able to </w:t>
-      </w:r>
-      <w:r>
-        <w:t xml:space="preserve">view </w:t>
-      </w:r>
-      <w:r>
-        <w:t>their</w:t>
-      </w:r>
-      <w:r>
-        <w:t xml:space="preserve"> resources and visually </w:t>
-      </w:r>
-      <w:r>
-        <w:t>see</w:t>
-      </w:r>
-      <w:r>
-        <w:t xml:space="preserve"> the current state of systems under attack, consolidated into a HUD with drill-down/walk through capabilities</w:t>
-      </w:r>
-      <w:r>
-        <w:t xml:space="preserve"> that will work them through the correct course of action (COA) to take to correct the problem</w:t>
-      </w:r>
-      <w:r>
-        <w:t xml:space="preserve">. </w:t>
-      </w:r>
-      <w:r>
-        <w:t xml:space="preserve">It is a goal for this to become an automated process at some time. </w:t>
-      </w:r>
-      <w:r>
-        <w:t>Refer to Figure 2 to understand the relationships between the STIX objects.</w:t>
+        <w:t>The UI can be hosted on multiple platforms that is supported by Unity, which provisions for servers, desktops, laptops, touch-pad devices and phones. The application allows analyst to navigate through/and show the relationships between common properties of an attack to include campaigns, TTPs, Threat Actors, Targets, Indicators and Incidents, Observables and Course of Actions using 3D technology. The consumer version will provision for “non-experts” and will be deployed in “mom and pop shops”, for example, a lawyer’s office or small business. The users will be able to view their resources and visually see the current state of systems under attack, consolidated into a HUD with drill-down/walk through capabilities that will work them through the correct course of action (COA) to take to correct the problem. It is a goal for this to become an automated process at some time. Refer to Figure 2 to understand the relationships between the STIX objects.</w:t>
       </w:r>
     </w:p>
     <w:p>
@@ -4455,16 +4317,7 @@
     </w:p>
     <w:p>
       <w:r>
-        <w:t xml:space="preserve">Dependencies: This project is dependent on the </w:t>
-      </w:r>
-      <w:r>
-        <w:t>Asset Manager Service</w:t>
-      </w:r>
-      <w:r>
-        <w:t xml:space="preserve"> project. The student may need to implement “stubs” used </w:t>
-      </w:r>
-      <w:r>
-        <w:t xml:space="preserve">to create asset events that would be used to simulate ticketing actions, as well as agent “stubs” used to return asset information on specific work flow monitoring processes. </w:t>
+        <w:t xml:space="preserve">Dependencies: This project is dependent on the Asset Manager Service project. The student may need to implement “stubs” used to create asset events that would be used to simulate ticketing actions, as well as agent “stubs” used to return asset information on specific work flow monitoring processes. </w:t>
       </w:r>
     </w:p>
     <w:p/>
@@ -4542,10 +4395,7 @@
         <w:t xml:space="preserve">Level: </w:t>
       </w:r>
       <w:r>
-        <w:t>Experienced</w:t>
-      </w:r>
-      <w:r>
-        <w:t xml:space="preserve"> mobile application </w:t>
+        <w:t xml:space="preserve">Experienced mobile application </w:t>
       </w:r>
       <w:r>
         <w:t>programmer. The student should have experience in C++, Java, network protocols</w:t>
@@ -4589,52 +4439,13 @@
         <w:t xml:space="preserve">C# and the technology specific to Cyber Threat Information Sharing. The student will become familiar with </w:t>
       </w:r>
       <w:r>
-        <w:t xml:space="preserve">Windows 8.1 Mobile application development using Hyper-V, as well as network communication of both </w:t>
-      </w:r>
-      <w:proofErr w:type="spellStart"/>
-      <w:r>
-        <w:t>RESTful</w:t>
-      </w:r>
-      <w:proofErr w:type="spellEnd"/>
-      <w:r>
-        <w:t xml:space="preserve"> and Cloud Services.</w:t>
+        <w:t>Windows 8.1 Mobile application development using Hyper-V, as well as network communication of both RESTful and Cloud Services.</w:t>
       </w:r>
     </w:p>
     <w:p/>
     <w:p>
       <w:r>
-        <w:t xml:space="preserve">Dependencies: </w:t>
-      </w:r>
-      <w:r>
-        <w:t>This project is dependent on</w:t>
-      </w:r>
-      <w:r>
-        <w:t xml:space="preserve"> </w:t>
-      </w:r>
-      <w:r>
-        <w:t xml:space="preserve">a Cloud and </w:t>
-      </w:r>
-      <w:proofErr w:type="spellStart"/>
-      <w:r>
-        <w:t>RESTful</w:t>
-      </w:r>
-      <w:proofErr w:type="spellEnd"/>
-      <w:r>
-        <w:t xml:space="preserve"> service</w:t>
-      </w:r>
-      <w:r>
-        <w:t xml:space="preserve">. The student may need to implement “stubs” used </w:t>
-      </w:r>
-      <w:r>
-        <w:t xml:space="preserve">generate a Cloud Data source and a dummy </w:t>
-      </w:r>
-      <w:proofErr w:type="spellStart"/>
-      <w:r>
-        <w:t>RESTful</w:t>
-      </w:r>
-      <w:proofErr w:type="spellEnd"/>
-      <w:r>
-        <w:t xml:space="preserve"> service which provides “static” information for mobile queries.</w:t>
+        <w:t>Dependencies: This project is dependent on a Cloud and RESTful service. The student may need to implement “stubs” used generate a Cloud Data source and a dummy RESTful service which provides “static” information for mobile queries.</w:t>
       </w:r>
     </w:p>
     <w:p/>
@@ -6515,7 +6326,7 @@
 </file>
 
 <file path=customXml/itemProps1.xml><?xml version="1.0" encoding="utf-8"?>
-<ds:datastoreItem xmlns:ds="http://schemas.openxmlformats.org/officeDocument/2006/customXml" ds:itemID="{6635940B-E0CD-4C0F-AAAB-3EDF6FFFA591}">
+<ds:datastoreItem xmlns:ds="http://schemas.openxmlformats.org/officeDocument/2006/customXml" ds:itemID="{2152DE59-2DDB-418A-A8E1-D131AE9F4331}">
   <ds:schemaRefs>
     <ds:schemaRef ds:uri="http://schemas.openxmlformats.org/officeDocument/2006/bibliography"/>
   </ds:schemaRefs>
